--- a/Amit Kumar_v2.docx
+++ b/Amit Kumar_v2.docx
@@ -1355,6 +1355,7 @@
           </w:p>
           <w:p>
             <w:pPr>
+              <w:ind w:left="57"/>
               <w:contextualSpacing/>
               <w:jc w:val="both"/>
               <w:rPr>
@@ -2176,7 +2177,7 @@
           </w:p>
           <w:p>
             <w:pPr>
-              <w:ind w:right="454"/>
+              <w:ind w:left="57" w:right="454"/>
               <w:jc w:val="both"/>
               <w:rPr>
                 <w:rFonts w:ascii="Calibri" w:hAnsi="Calibri" w:cs="Tahoma"/>
@@ -2403,7 +2404,7 @@
           </w:p>
           <w:p>
             <w:pPr>
-              <w:ind w:right="454"/>
+              <w:ind w:left="57" w:right="454"/>
               <w:jc w:val="both"/>
               <w:rPr>
                 <w:rFonts w:ascii="Calibri" w:hAnsi="Calibri" w:cs="Tahoma"/>
@@ -2744,7 +2745,7 @@
           </w:p>
           <w:p>
             <w:pPr>
-              <w:ind w:right="454"/>
+              <w:ind w:left="57" w:right="454"/>
               <w:rPr>
                 <w:rFonts w:ascii="Calibri" w:hAnsi="Calibri" w:cs="Tahoma"/>
                 <w:b/>
@@ -3171,7 +3172,7 @@
           </w:p>
           <w:p>
             <w:pPr>
-              <w:ind w:right="454"/>
+              <w:ind w:left="57" w:right="454"/>
               <w:rPr>
                 <w:rFonts w:ascii="Calibri" w:hAnsi="Calibri" w:cs="Tahoma"/>
                 <w:b/>
@@ -3256,7 +3257,7 @@
           </w:p>
           <w:p>
             <w:pPr>
-              <w:ind w:right="454"/>
+              <w:ind w:left="57" w:right="454"/>
               <w:rPr>
                 <w:rFonts w:ascii="Calibri" w:hAnsi="Calibri" w:cs="Tahoma"/>
                 <w:b/>
@@ -3269,7 +3270,7 @@
           <w:p>
             <w:pPr>
               <w:spacing w:line="324" w:lineRule="auto"/>
-              <w:ind w:right="454"/>
+              <w:ind w:left="57" w:right="454"/>
               <w:rPr>
                 <w:rFonts w:ascii="Calibri" w:hAnsi="Calibri" w:cs="Tahoma"/>
                 <w:b/>
@@ -3690,6 +3691,7 @@
           <w:p>
             <w:pPr>
               <w:spacing w:line="324" w:lineRule="auto"/>
+              <w:ind w:left="57"/>
               <w:rPr>
                 <w:rFonts w:ascii="Calibri" w:hAnsi="Calibri" w:cs="Tahoma"/>
                 <w:b/>
@@ -3717,6 +3719,7 @@
                 <w:numId w:val="16"/>
               </w:numPr>
               <w:spacing w:line="276" w:lineRule="auto"/>
+              <w:ind w:left="473" w:right="510"/>
               <w:jc w:val="both"/>
               <w:rPr>
                 <w:rFonts w:ascii="Calibri" w:hAnsi="Calibri" w:cs="Tahoma"/>
@@ -3835,6 +3838,7 @@
                 <w:numId w:val="16"/>
               </w:numPr>
               <w:spacing w:line="276" w:lineRule="auto"/>
+              <w:ind w:left="473" w:right="510"/>
               <w:jc w:val="both"/>
               <w:rPr>
                 <w:rFonts w:ascii="Calibri" w:hAnsi="Calibri" w:cs="Tahoma"/>
@@ -3877,6 +3881,7 @@
                 <w:numId w:val="16"/>
               </w:numPr>
               <w:spacing w:line="276" w:lineRule="auto"/>
+              <w:ind w:left="473" w:right="510"/>
               <w:jc w:val="both"/>
               <w:rPr>
                 <w:rFonts w:ascii="Calibri" w:hAnsi="Calibri" w:cs="Tahoma"/>
@@ -3909,6 +3914,7 @@
                 <w:numId w:val="16"/>
               </w:numPr>
               <w:spacing w:line="276" w:lineRule="auto"/>
+              <w:ind w:left="473" w:right="510"/>
               <w:jc w:val="both"/>
               <w:rPr>
                 <w:rFonts w:ascii="Calibri" w:hAnsi="Calibri" w:cs="Tahoma"/>
@@ -3955,6 +3961,7 @@
           <w:p>
             <w:pPr>
               <w:spacing w:line="324" w:lineRule="auto"/>
+              <w:ind w:left="57"/>
               <w:rPr>
                 <w:rFonts w:ascii="Calibri" w:hAnsi="Calibri" w:cs="Tahoma"/>
                 <w:b/>
@@ -3982,6 +3989,7 @@
                 <w:numId w:val="20"/>
               </w:numPr>
               <w:spacing w:line="276" w:lineRule="auto"/>
+              <w:ind w:left="417" w:right="510"/>
               <w:jc w:val="both"/>
               <w:rPr>
                 <w:rFonts w:ascii="Calibri" w:hAnsi="Calibri" w:cs="Tahoma"/>
@@ -4048,6 +4056,7 @@
                 <w:numId w:val="20"/>
               </w:numPr>
               <w:spacing w:line="276" w:lineRule="auto"/>
+              <w:ind w:left="417" w:right="510"/>
               <w:jc w:val="both"/>
               <w:rPr>
                 <w:rFonts w:ascii="Calibri" w:hAnsi="Calibri" w:cs="Tahoma"/>
@@ -4082,6 +4091,7 @@
                 <w:numId w:val="20"/>
               </w:numPr>
               <w:spacing w:line="276" w:lineRule="auto"/>
+              <w:ind w:left="417" w:right="510"/>
               <w:jc w:val="both"/>
               <w:rPr>
                 <w:rFonts w:ascii="Calibri" w:hAnsi="Calibri" w:cs="Tahoma"/>
@@ -4140,6 +4150,7 @@
                 <w:numId w:val="20"/>
               </w:numPr>
               <w:spacing w:line="276" w:lineRule="auto"/>
+              <w:ind w:left="417" w:right="510"/>
               <w:jc w:val="both"/>
               <w:rPr>
                 <w:rFonts w:ascii="Calibri" w:hAnsi="Calibri" w:cs="Tahoma"/>
@@ -4182,6 +4193,7 @@
                 <w:numId w:val="20"/>
               </w:numPr>
               <w:spacing w:line="276" w:lineRule="auto"/>
+              <w:ind w:left="417" w:right="510"/>
               <w:jc w:val="both"/>
               <w:rPr>
                 <w:rFonts w:ascii="Calibri" w:hAnsi="Calibri" w:cs="Tahoma"/>
@@ -4224,6 +4236,7 @@
                 <w:numId w:val="20"/>
               </w:numPr>
               <w:spacing w:line="276" w:lineRule="auto"/>
+              <w:ind w:left="417" w:right="510"/>
               <w:jc w:val="both"/>
               <w:rPr>
                 <w:rFonts w:ascii="Calibri" w:hAnsi="Calibri" w:cs="Tahoma"/>
@@ -4291,6 +4304,7 @@
           </w:p>
           <w:p>
             <w:pPr>
+              <w:ind w:left="57"/>
               <w:rPr>
                 <w:rFonts w:ascii="Calibri" w:hAnsi="Calibri"/>
                 <w:color w:val="5887C0"/>
@@ -4372,6 +4386,7 @@
           </w:p>
           <w:p>
             <w:pPr>
+              <w:ind w:left="57"/>
               <w:jc w:val="both"/>
               <w:rPr>
                 <w:rFonts w:ascii="Calibri" w:hAnsi="Calibri" w:cs="Tahoma"/>
@@ -4410,6 +4425,7 @@
           </w:p>
           <w:p>
             <w:pPr>
+              <w:ind w:left="57"/>
               <w:rPr>
                 <w:rFonts w:ascii="Calibri" w:hAnsi="Calibri" w:cs="Tahoma"/>
                 <w:b/>
@@ -4471,6 +4487,7 @@
           </w:p>
           <w:p>
             <w:pPr>
+              <w:ind w:left="57"/>
               <w:jc w:val="both"/>
               <w:rPr>
                 <w:rFonts w:ascii="Calibri" w:hAnsi="Calibri" w:cs="Tahoma"/>
@@ -4482,6 +4499,7 @@
           </w:p>
           <w:p>
             <w:pPr>
+              <w:ind w:left="57"/>
               <w:jc w:val="both"/>
               <w:rPr>
                 <w:rFonts w:ascii="Calibri" w:hAnsi="Calibri" w:cs="Tahoma"/>
@@ -4768,6 +4786,7 @@
           </w:p>
           <w:p>
             <w:pPr>
+              <w:ind w:left="57"/>
               <w:jc w:val="both"/>
               <w:rPr>
                 <w:rFonts w:ascii="Calibri" w:hAnsi="Calibri" w:cs="Tahoma"/>
@@ -4815,6 +4834,7 @@
           </w:p>
           <w:p>
             <w:pPr>
+              <w:ind w:left="57"/>
               <w:rPr>
                 <w:rFonts w:ascii="Calibri" w:hAnsi="Calibri" w:cs="Tahoma"/>
                 <w:b/>
@@ -4831,11 +4851,32 @@
                 <w:sz w:val="20"/>
                 <w:szCs w:val="28"/>
               </w:rPr>
-              <w:t xml:space="preserve">Morgan Stanley, Mumbai, India as Senior Associate </w:t>
+              <w:t>Morgan Stanley, Mumbai</w:t>
+            </w:r>
+            <w:r>
+              <w:rPr>
+                <w:rFonts w:ascii="Calibri" w:hAnsi="Calibri" w:cs="Tahoma"/>
+                <w:b/>
+                <w:color w:val="0075B2"/>
+                <w:sz w:val="20"/>
+                <w:szCs w:val="28"/>
+              </w:rPr>
+              <w:t xml:space="preserve"> </w:t>
+            </w:r>
+            <w:r>
+              <w:rPr>
+                <w:rFonts w:ascii="Calibri" w:hAnsi="Calibri" w:cs="Tahoma"/>
+                <w:b/>
+                <w:color w:val="0075B2"/>
+                <w:sz w:val="20"/>
+                <w:szCs w:val="28"/>
+              </w:rPr>
+              <w:t xml:space="preserve">as Senior Associate </w:t>
             </w:r>
           </w:p>
           <w:p>
             <w:pPr>
+              <w:ind w:left="57"/>
               <w:jc w:val="both"/>
               <w:rPr>
                 <w:rFonts w:ascii="Calibri" w:hAnsi="Calibri" w:cs="Tahoma"/>
@@ -4847,6 +4888,7 @@
           </w:p>
           <w:p>
             <w:pPr>
+              <w:ind w:left="57"/>
               <w:jc w:val="both"/>
               <w:rPr>
                 <w:rFonts w:ascii="Calibri" w:hAnsi="Calibri" w:cs="Tahoma"/>
@@ -5063,7 +5105,7 @@
                 <w:sz w:val="20"/>
                 <w:szCs w:val="20"/>
               </w:rPr>
-              <w:t>Writing generic and reusable solutions, which were used across projects. E.g. writing a general-purpose reflection</w:t>
+              <w:t>Writing generic and reusable solutions, which were used across projects. E.g. writing a general</w:t>
             </w:r>
             <w:r>
               <w:rPr>
@@ -5072,9 +5114,33 @@
                 <w:szCs w:val="20"/>
               </w:rPr>
               <w:t xml:space="preserve"> </w:t>
+            </w:r>
+            <w:r>
+              <w:rPr>
+                <w:rFonts w:ascii="Calibri" w:hAnsi="Calibri" w:cs="Tahoma"/>
+                <w:sz w:val="20"/>
+                <w:szCs w:val="20"/>
+              </w:rPr>
+              <w:t>purp</w:t>
             </w:r>
             <w:bookmarkStart w:id="0" w:name="_GoBack"/>
             <w:bookmarkEnd w:id="0"/>
+            <w:r>
+              <w:rPr>
+                <w:rFonts w:ascii="Calibri" w:hAnsi="Calibri" w:cs="Tahoma"/>
+                <w:sz w:val="20"/>
+                <w:szCs w:val="20"/>
+              </w:rPr>
+              <w:t>ose reflection</w:t>
+            </w:r>
+            <w:r>
+              <w:rPr>
+                <w:rFonts w:ascii="Calibri" w:hAnsi="Calibri" w:cs="Tahoma"/>
+                <w:sz w:val="20"/>
+                <w:szCs w:val="20"/>
+              </w:rPr>
+              <w:t xml:space="preserve"> </w:t>
+            </w:r>
             <w:r>
               <w:rPr>
                 <w:rFonts w:ascii="Calibri" w:hAnsi="Calibri" w:cs="Tahoma"/>
@@ -5228,6 +5294,7 @@
           </w:p>
           <w:p>
             <w:pPr>
+              <w:ind w:left="57"/>
               <w:jc w:val="both"/>
               <w:rPr>
                 <w:rFonts w:ascii="Calibri" w:hAnsi="Calibri" w:cs="Tahoma"/>
@@ -5248,6 +5315,7 @@
           </w:p>
           <w:p>
             <w:pPr>
+              <w:ind w:left="57"/>
               <w:rPr>
                 <w:rFonts w:ascii="Calibri" w:hAnsi="Calibri" w:cs="Tahoma"/>
                 <w:b/>
@@ -5737,21 +5805,21 @@
         <v:path o:extrusionok="f" gradientshapeok="t" o:connecttype="rect"/>
         <o:lock v:ext="edit" aspectratio="t"/>
       </v:shapetype>
-      <v:shape id="_x0000_i1104" type="#_x0000_t75" style="width:8.65pt;height:8.65pt" o:bullet="t">
+      <v:shape id="_x0000_i1143" type="#_x0000_t75" style="width:8.65pt;height:8.65pt" o:bullet="t">
         <v:imagedata r:id="rId1" o:title="bullet"/>
       </v:shape>
     </w:pict>
   </w:numPicBullet>
   <w:numPicBullet w:numPicBulletId="1">
     <w:pict>
-      <v:shape id="_x0000_i1105" type="#_x0000_t75" style="width:11.35pt;height:11.35pt;visibility:visible;mso-wrap-style:square" o:bullet="t">
+      <v:shape id="_x0000_i1144" type="#_x0000_t75" style="width:11.35pt;height:11.35pt;visibility:visible;mso-wrap-style:square" o:bullet="t">
         <v:imagedata r:id="rId2" o:title=""/>
       </v:shape>
     </w:pict>
   </w:numPicBullet>
   <w:numPicBullet w:numPicBulletId="2">
     <w:pict>
-      <v:shape id="_x0000_i1106" type="#_x0000_t75" style="width:16pt;height:16pt;visibility:visible;mso-wrap-style:square" o:bullet="t">
+      <v:shape id="_x0000_i1145" type="#_x0000_t75" style="width:16pt;height:16pt;visibility:visible;mso-wrap-style:square" o:bullet="t">
         <v:imagedata r:id="rId3" o:title=""/>
       </v:shape>
     </w:pict>
@@ -9465,7 +9533,7 @@
 </file>
 
 <file path=customXml/itemProps1.xml><?xml version="1.0" encoding="utf-8"?>
-<ds:datastoreItem xmlns:ds="http://schemas.openxmlformats.org/officeDocument/2006/customXml" ds:itemID="{27F6D9A0-121B-9D42-9E31-BB64D55A5E3B}">
+<ds:datastoreItem xmlns:ds="http://schemas.openxmlformats.org/officeDocument/2006/customXml" ds:itemID="{93B34764-F908-FA41-BEA0-3BB05491E652}">
   <ds:schemaRefs>
     <ds:schemaRef ds:uri="http://schemas.openxmlformats.org/officeDocument/2006/bibliography"/>
   </ds:schemaRefs>

--- a/Amit Kumar_v2.docx
+++ b/Amit Kumar_v2.docx
@@ -102,18 +102,18 @@
                       <w:sz w:val="28"/>
                       <w:szCs w:val="28"/>
                     </w:rPr>
+                    <w:t xml:space="preserve"> </w:t>
+                  </w:r>
+                  <w:r>
+                    <w:rPr>
+                      <w:rFonts w:ascii="Calibri" w:hAnsi="Calibri" w:cs="Tahoma"/>
+                      <w:b/>
+                      <w:color w:val="FFFFFF" w:themeColor="background1"/>
+                      <w:sz w:val="28"/>
+                      <w:szCs w:val="28"/>
+                    </w:rPr>
                     <w:t>Contact</w:t>
                   </w:r>
-                </w:p>
-                <w:p>
-                  <w:pPr>
-                    <w:ind w:left="-108"/>
-                    <w:rPr>
-                      <w:rFonts w:ascii="Calibri" w:hAnsi="Calibri"/>
-                      <w:sz w:val="10"/>
-                      <w:szCs w:val="10"/>
-                    </w:rPr>
-                  </w:pPr>
                 </w:p>
                 <w:p>
                   <w:pPr>
@@ -122,74 +122,9 @@
                       <w:color w:val="FFFFFF" w:themeColor="background1"/>
                       <w:sz w:val="20"/>
                       <w:szCs w:val="20"/>
-                      <w:lang w:val="en-IN"/>
+                      <w:lang w:val="en-GB"/>
                     </w:rPr>
                   </w:pPr>
-                  <w:r>
-                    <w:rPr>
-                      <w:noProof/>
-                    </w:rPr>
-                    <w:drawing>
-                      <wp:inline distT="0" distB="0" distL="0" distR="0" wp14:anchorId="27A1D815" wp14:editId="06EB711A">
-                        <wp:extent cx="90805" cy="90805"/>
-                        <wp:effectExtent l="0" t="0" r="0" b="0"/>
-                        <wp:docPr id="27" name="Picture 8"/>
-                        <wp:cNvGraphicFramePr>
-                          <a:graphicFrameLocks xmlns:a="http://schemas.openxmlformats.org/drawingml/2006/main"/>
-                        </wp:cNvGraphicFramePr>
-                        <a:graphic xmlns:a="http://schemas.openxmlformats.org/drawingml/2006/main">
-                          <a:graphicData uri="http://schemas.openxmlformats.org/drawingml/2006/picture">
-                            <pic:pic xmlns:pic="http://schemas.openxmlformats.org/drawingml/2006/picture">
-                              <pic:nvPicPr>
-                                <pic:cNvPr id="0" name="Picture 8"/>
-                                <pic:cNvPicPr>
-                                  <a:picLocks/>
-                                </pic:cNvPicPr>
-                              </pic:nvPicPr>
-                              <pic:blipFill>
-                                <a:blip r:embed="rId8">
-                                  <a:extLst>
-                                    <a:ext uri="{28A0092B-C50C-407E-A947-70E740481C1C}">
-                                      <a14:useLocalDpi xmlns:a14="http://schemas.microsoft.com/office/drawing/2010/main" val="0"/>
-                                    </a:ext>
-                                  </a:extLst>
-                                </a:blip>
-                                <a:srcRect/>
-                                <a:stretch>
-                                  <a:fillRect/>
-                                </a:stretch>
-                              </pic:blipFill>
-                              <pic:spPr bwMode="auto">
-                                <a:xfrm>
-                                  <a:off x="0" y="0"/>
-                                  <a:ext cx="90805" cy="90805"/>
-                                </a:xfrm>
-                                <a:prstGeom prst="rect">
-                                  <a:avLst/>
-                                </a:prstGeom>
-                                <a:noFill/>
-                                <a:ln>
-                                  <a:noFill/>
-                                </a:ln>
-                              </pic:spPr>
-                            </pic:pic>
-                          </a:graphicData>
-                        </a:graphic>
-                      </wp:inline>
-                    </w:drawing>
-                  </w:r>
-                  <w:r>
-                    <w:t xml:space="preserve"> </w:t>
-                  </w:r>
-                  <w:r>
-                    <w:rPr>
-                      <w:rFonts w:ascii="Calibri" w:hAnsi="Calibri" w:cs="Tahoma"/>
-                      <w:color w:val="FFFFFF" w:themeColor="background1"/>
-                      <w:sz w:val="20"/>
-                      <w:szCs w:val="20"/>
-                    </w:rPr>
-                    <w:t>amitgarg.cse@gmail.com</w:t>
-                  </w:r>
                   <w:r>
                     <w:rPr>
                       <w:rFonts w:ascii="Calibri" w:hAnsi="Calibri" w:cs="Tahoma"/>
@@ -224,7 +159,7 @@
                                 <pic:cNvPicPr/>
                               </pic:nvPicPr>
                               <pic:blipFill>
-                                <a:blip r:embed="rId9">
+                                <a:blip r:embed="rId8">
                                   <a:extLst>
                                     <a:ext uri="{28A0092B-C50C-407E-A947-70E740481C1C}">
                                       <a14:useLocalDpi xmlns:a14="http://schemas.microsoft.com/office/drawing/2010/main" val="0"/>
@@ -332,6 +267,120 @@
                 </w:p>
                 <w:p>
                   <w:pPr>
+                    <w:spacing w:line="252" w:lineRule="auto"/>
+                    <w:rPr>
+                      <w:rFonts w:ascii="Calibri" w:hAnsi="Calibri" w:cs="Tahoma"/>
+                      <w:color w:val="FFFFFF" w:themeColor="background1"/>
+                      <w:sz w:val="20"/>
+                      <w:szCs w:val="20"/>
+                      <w:lang w:val="en-GB"/>
+                    </w:rPr>
+                  </w:pPr>
+                  <w:r>
+                    <w:rPr>
+                      <w:noProof/>
+                    </w:rPr>
+                    <w:drawing>
+                      <wp:inline distT="0" distB="0" distL="0" distR="0" wp14:anchorId="6B3248CB" wp14:editId="031F93BA">
+                        <wp:extent cx="93345" cy="93345"/>
+                        <wp:effectExtent l="0" t="0" r="0" b="0"/>
+                        <wp:docPr id="13" name="Picture 8"/>
+                        <wp:cNvGraphicFramePr>
+                          <a:graphicFrameLocks xmlns:a="http://schemas.openxmlformats.org/drawingml/2006/main"/>
+                        </wp:cNvGraphicFramePr>
+                        <a:graphic xmlns:a="http://schemas.openxmlformats.org/drawingml/2006/main">
+                          <a:graphicData uri="http://schemas.openxmlformats.org/drawingml/2006/picture">
+                            <pic:pic xmlns:pic="http://schemas.openxmlformats.org/drawingml/2006/picture">
+                              <pic:nvPicPr>
+                                <pic:cNvPr id="0" name="Picture 8"/>
+                                <pic:cNvPicPr>
+                                  <a:picLocks/>
+                                </pic:cNvPicPr>
+                              </pic:nvPicPr>
+                              <pic:blipFill>
+                                <a:blip r:embed="rId9">
+                                  <a:extLst>
+                                    <a:ext uri="{28A0092B-C50C-407E-A947-70E740481C1C}">
+                                      <a14:useLocalDpi xmlns:a14="http://schemas.microsoft.com/office/drawing/2010/main" val="0"/>
+                                    </a:ext>
+                                  </a:extLst>
+                                </a:blip>
+                                <a:srcRect/>
+                                <a:stretch>
+                                  <a:fillRect/>
+                                </a:stretch>
+                              </pic:blipFill>
+                              <pic:spPr bwMode="auto">
+                                <a:xfrm>
+                                  <a:off x="0" y="0"/>
+                                  <a:ext cx="93345" cy="93345"/>
+                                </a:xfrm>
+                                <a:prstGeom prst="rect">
+                                  <a:avLst/>
+                                </a:prstGeom>
+                                <a:noFill/>
+                                <a:ln>
+                                  <a:noFill/>
+                                </a:ln>
+                              </pic:spPr>
+                            </pic:pic>
+                          </a:graphicData>
+                        </a:graphic>
+                      </wp:inline>
+                    </w:drawing>
+                  </w:r>
+                  <w:r>
+                    <w:t xml:space="preserve"> </w:t>
+                  </w:r>
+                  <w:hyperlink r:id="rId10" w:history="1">
+                    <w:r>
+                      <w:rPr>
+                        <w:rStyle w:val="Hyperlink"/>
+                        <w:rFonts w:ascii="Calibri" w:hAnsi="Calibri" w:cs="Tahoma"/>
+                        <w:color w:val="FFFFFF" w:themeColor="background1"/>
+                        <w:sz w:val="20"/>
+                        <w:szCs w:val="20"/>
+                        <w:u w:val="none"/>
+                      </w:rPr>
+                      <w:t>me@amitkumar.pro</w:t>
+                    </w:r>
+                  </w:hyperlink>
+                </w:p>
+                <w:p>
+                  <w:pPr>
+                    <w:rPr>
+                      <w:rFonts w:ascii="Calibri" w:hAnsi="Calibri" w:cs="Tahoma"/>
+                      <w:color w:val="FFFFFF" w:themeColor="background1"/>
+                      <w:sz w:val="20"/>
+                      <w:szCs w:val="20"/>
+                      <w:lang w:val="en-IN"/>
+                    </w:rPr>
+                  </w:pPr>
+                  <w:r>
+                    <w:rPr>
+                      <w:rFonts w:ascii="Calibri" w:hAnsi="Calibri" w:cs="Tahoma"/>
+                      <w:color w:val="FFFFFF" w:themeColor="background1"/>
+                      <w:sz w:val="20"/>
+                      <w:szCs w:val="20"/>
+                      <w:lang w:val="en-IN"/>
+                    </w:rPr>
+                    <w:t xml:space="preserve">    </w:t>
+                  </w:r>
+                  <w:hyperlink r:id="rId11" w:history="1">
+                    <w:r>
+                      <w:rPr>
+                        <w:rStyle w:val="Hyperlink"/>
+                        <w:rFonts w:ascii="Calibri" w:hAnsi="Calibri" w:cs="Tahoma"/>
+                        <w:sz w:val="20"/>
+                        <w:szCs w:val="20"/>
+                        <w:lang w:val="en-IN"/>
+                      </w:rPr>
+                      <w:t>www.amitkumar.pro</w:t>
+                    </w:r>
+                  </w:hyperlink>
+                </w:p>
+                <w:p>
+                  <w:pPr>
                     <w:rPr>
                       <w:rFonts w:ascii="Calibri" w:hAnsi="Calibri" w:cs="Tahoma"/>
                       <w:color w:val="F0563D"/>
@@ -339,6 +388,8 @@
                       <w:szCs w:val="28"/>
                     </w:rPr>
                   </w:pPr>
+                  <w:bookmarkStart w:id="0" w:name="_GoBack"/>
+                  <w:bookmarkEnd w:id="0"/>
                 </w:p>
                 <w:p>
                   <w:pPr>
@@ -1378,7 +1429,7 @@
               </w:rPr>
               <w:pict w14:anchorId="7CBC649E">
                 <v:shape id="_x0000_i1026" type="#_x0000_t75" alt="" style="width:12pt;height:12pt;visibility:visible;mso-wrap-style:square;mso-width-percent:0;mso-height-percent:0;mso-width-percent:0;mso-height-percent:0">
-                  <v:imagedata r:id="rId10" o:title=""/>
+                  <v:imagedata r:id="rId12" o:title=""/>
                   <o:lock v:ext="edit" aspectratio="f"/>
                 </v:shape>
               </w:pict>
@@ -2193,7 +2244,7 @@
               </w:rPr>
               <w:pict w14:anchorId="28D82839">
                 <v:shape id="Picture 7" o:spid="_x0000_i1025" type="#_x0000_t75" alt="" style="width:12pt;height:12pt;visibility:visible;mso-wrap-style:square;mso-width-percent:0;mso-height-percent:0;mso-width-percent:0;mso-height-percent:0">
-                  <v:imagedata r:id="rId10" o:title=""/>
+                  <v:imagedata r:id="rId12" o:title=""/>
                   <o:lock v:ext="edit" aspectratio="f"/>
                 </v:shape>
               </w:pict>
@@ -2436,7 +2487,7 @@
                           </pic:cNvPicPr>
                         </pic:nvPicPr>
                         <pic:blipFill>
-                          <a:blip r:embed="rId11">
+                          <a:blip r:embed="rId13">
                             <a:extLst>
                               <a:ext uri="{28A0092B-C50C-407E-A947-70E740481C1C}">
                                 <a14:useLocalDpi xmlns:a14="http://schemas.microsoft.com/office/drawing/2010/main" val="0"/>
@@ -2776,7 +2827,7 @@
                           </pic:cNvPicPr>
                         </pic:nvPicPr>
                         <pic:blipFill>
-                          <a:blip r:embed="rId11">
+                          <a:blip r:embed="rId13">
                             <a:extLst>
                               <a:ext uri="{28A0092B-C50C-407E-A947-70E740481C1C}">
                                 <a14:useLocalDpi xmlns:a14="http://schemas.microsoft.com/office/drawing/2010/main" val="0"/>
@@ -3203,7 +3254,7 @@
                           </pic:cNvPicPr>
                         </pic:nvPicPr>
                         <pic:blipFill>
-                          <a:blip r:embed="rId11">
+                          <a:blip r:embed="rId13">
                             <a:extLst>
                               <a:ext uri="{28A0092B-C50C-407E-A947-70E740481C1C}">
                                 <a14:useLocalDpi xmlns:a14="http://schemas.microsoft.com/office/drawing/2010/main" val="0"/>
@@ -4332,7 +4383,7 @@
                           </pic:cNvPicPr>
                         </pic:nvPicPr>
                         <pic:blipFill>
-                          <a:blip r:embed="rId11">
+                          <a:blip r:embed="rId13">
                             <a:extLst>
                               <a:ext uri="{28A0092B-C50C-407E-A947-70E740481C1C}">
                                 <a14:useLocalDpi xmlns:a14="http://schemas.microsoft.com/office/drawing/2010/main" val="0"/>
@@ -5121,17 +5172,7 @@
                 <w:sz w:val="20"/>
                 <w:szCs w:val="20"/>
               </w:rPr>
-              <w:t>purp</w:t>
-            </w:r>
-            <w:bookmarkStart w:id="0" w:name="_GoBack"/>
-            <w:bookmarkEnd w:id="0"/>
-            <w:r>
-              <w:rPr>
-                <w:rFonts w:ascii="Calibri" w:hAnsi="Calibri" w:cs="Tahoma"/>
-                <w:sz w:val="20"/>
-                <w:szCs w:val="20"/>
-              </w:rPr>
-              <w:t>ose reflection</w:t>
+              <w:t>purpose reflection</w:t>
             </w:r>
             <w:r>
               <w:rPr>
@@ -5657,12 +5698,12 @@
     </w:tbl>
     <w:p/>
     <w:sectPr>
-      <w:headerReference w:type="even" r:id="rId12"/>
-      <w:headerReference w:type="default" r:id="rId13"/>
-      <w:footerReference w:type="even" r:id="rId14"/>
-      <w:footerReference w:type="default" r:id="rId15"/>
-      <w:headerReference w:type="first" r:id="rId16"/>
-      <w:footerReference w:type="first" r:id="rId17"/>
+      <w:headerReference w:type="even" r:id="rId14"/>
+      <w:headerReference w:type="default" r:id="rId15"/>
+      <w:footerReference w:type="even" r:id="rId16"/>
+      <w:footerReference w:type="default" r:id="rId17"/>
+      <w:headerReference w:type="first" r:id="rId18"/>
+      <w:footerReference w:type="first" r:id="rId19"/>
       <w:pgSz w:w="11906" w:h="16838"/>
       <w:pgMar w:top="720" w:right="794" w:bottom="902" w:left="1440" w:header="720" w:footer="720" w:gutter="0"/>
       <w:cols w:space="720"/>
@@ -5805,21 +5846,21 @@
         <v:path o:extrusionok="f" gradientshapeok="t" o:connecttype="rect"/>
         <o:lock v:ext="edit" aspectratio="t"/>
       </v:shapetype>
-      <v:shape id="_x0000_i1143" type="#_x0000_t75" style="width:8.65pt;height:8.65pt" o:bullet="t">
+      <v:shape id="_x0000_i1038" type="#_x0000_t75" style="width:8.65pt;height:8.65pt" o:bullet="t">
         <v:imagedata r:id="rId1" o:title="bullet"/>
       </v:shape>
     </w:pict>
   </w:numPicBullet>
   <w:numPicBullet w:numPicBulletId="1">
     <w:pict>
-      <v:shape id="_x0000_i1144" type="#_x0000_t75" style="width:11.35pt;height:11.35pt;visibility:visible;mso-wrap-style:square" o:bullet="t">
+      <v:shape id="_x0000_i1039" type="#_x0000_t75" style="width:11.35pt;height:11.35pt;visibility:visible;mso-wrap-style:square" o:bullet="t">
         <v:imagedata r:id="rId2" o:title=""/>
       </v:shape>
     </w:pict>
   </w:numPicBullet>
   <w:numPicBullet w:numPicBulletId="2">
     <w:pict>
-      <v:shape id="_x0000_i1145" type="#_x0000_t75" style="width:16pt;height:16pt;visibility:visible;mso-wrap-style:square" o:bullet="t">
+      <v:shape id="_x0000_i1040" type="#_x0000_t75" style="width:16pt;height:16pt;visibility:visible;mso-wrap-style:square" o:bullet="t">
         <v:imagedata r:id="rId3" o:title=""/>
       </v:shape>
     </w:pict>
@@ -9533,7 +9574,7 @@
 </file>
 
 <file path=customXml/itemProps1.xml><?xml version="1.0" encoding="utf-8"?>
-<ds:datastoreItem xmlns:ds="http://schemas.openxmlformats.org/officeDocument/2006/customXml" ds:itemID="{93B34764-F908-FA41-BEA0-3BB05491E652}">
+<ds:datastoreItem xmlns:ds="http://schemas.openxmlformats.org/officeDocument/2006/customXml" ds:itemID="{7B326A6C-C7B7-E549-8BB8-33F113EA0309}">
   <ds:schemaRefs>
     <ds:schemaRef ds:uri="http://schemas.openxmlformats.org/officeDocument/2006/bibliography"/>
   </ds:schemaRefs>
